--- a/management/Diagramme de PERT.docx
+++ b/management/Diagramme de PERT.docx
@@ -98,7 +98,7 @@
           </w:tcPr>
           <w:p>
             <w:r>
-              <w:t>10</w:t>
+              <w:t>2</w:t>
             </w:r>
             <w:r>
               <w:t>j</w:t>
@@ -158,7 +158,7 @@
           </w:tcPr>
           <w:p>
             <w:r>
-              <w:t>5</w:t>
+              <w:t>3</w:t>
             </w:r>
             <w:r>
               <w:t>j</w:t>
@@ -218,7 +218,7 @@
           </w:tcPr>
           <w:p>
             <w:r>
-              <w:t>5</w:t>
+              <w:t>2</w:t>
             </w:r>
             <w:r>
               <w:t>j</w:t>
@@ -278,7 +278,7 @@
           </w:tcPr>
           <w:p>
             <w:r>
-              <w:t>3</w:t>
+              <w:t>2</w:t>
             </w:r>
             <w:r>
               <w:t>j</w:t>
@@ -338,10 +338,7 @@
           </w:tcPr>
           <w:p>
             <w:r>
-              <w:t>1</w:t>
-            </w:r>
-            <w:r>
-              <w:t>0</w:t>
+              <w:t>3</w:t>
             </w:r>
             <w:r>
               <w:t>j</w:t>
@@ -404,7 +401,7 @@
           </w:tcPr>
           <w:p>
             <w:r>
-              <w:t>5</w:t>
+              <w:t>2</w:t>
             </w:r>
             <w:r>
               <w:t>j</w:t>
@@ -464,7 +461,7 @@
           </w:tcPr>
           <w:p>
             <w:r>
-              <w:t>10</w:t>
+              <w:t>2</w:t>
             </w:r>
             <w:r>
               <w:t>j</w:t>
@@ -517,7 +514,7 @@
           </w:tcPr>
           <w:p>
             <w:r>
-              <w:t>5</w:t>
+              <w:t>2</w:t>
             </w:r>
             <w:r>
               <w:t>j</w:t>
@@ -570,7 +567,7 @@
           </w:tcPr>
           <w:p>
             <w:r>
-              <w:t>5</w:t>
+              <w:t>2</w:t>
             </w:r>
             <w:r>
               <w:t>j</w:t>
@@ -630,7 +627,7 @@
           </w:tcPr>
           <w:p>
             <w:r>
-              <w:t>20</w:t>
+              <w:t>6</w:t>
             </w:r>
             <w:r>
               <w:t>j</w:t>
@@ -695,7 +692,7 @@
           </w:tcPr>
           <w:p>
             <w:r>
-              <w:t>20</w:t>
+              <w:t>12</w:t>
             </w:r>
             <w:r>
               <w:t>j</w:t>
@@ -764,7 +761,7 @@
           </w:tcPr>
           <w:p>
             <w:r>
-              <w:t>10</w:t>
+              <w:t>7</w:t>
             </w:r>
             <w:r>
               <w:t>j</w:t>
@@ -826,7 +823,7 @@
           </w:tcPr>
           <w:p>
             <w:r>
-              <w:t>15</w:t>
+              <w:t>7</w:t>
             </w:r>
             <w:r>
               <w:t>j</w:t>

--- a/management/Diagramme de PERT.docx
+++ b/management/Diagramme de PERT.docx
@@ -171,7 +171,7 @@
           </w:tcPr>
           <w:p>
             <w:r>
-              <w:t>A</w:t>
+              <w:t>-</w:t>
             </w:r>
           </w:p>
         </w:tc>
@@ -291,7 +291,7 @@
           </w:tcPr>
           <w:p>
             <w:r>
-              <w:t>E</w:t>
+              <w:t>C</w:t>
             </w:r>
           </w:p>
         </w:tc>
@@ -352,9 +352,6 @@
           <w:p>
             <w:r>
               <w:t>B</w:t>
-            </w:r>
-            <w:r>
-              <w:t>, C</w:t>
             </w:r>
           </w:p>
         </w:tc>
